--- a/G2/Fase 4 - proyecto..docx
+++ b/G2/Fase 4 - proyecto..docx
@@ -64,11 +64,9 @@
       <w:r>
         <w:t>(</w:t>
       </w:r>
-      <w:proofErr w:type="gramStart"/>
       <w:r>
         <w:t>Agosto</w:t>
       </w:r>
-      <w:proofErr w:type="gramEnd"/>
       <w:r>
         <w:t xml:space="preserve"> 2022)</w:t>
       </w:r>
@@ -582,25 +580,7 @@
           <w:sz w:val="18"/>
           <w:lang w:val="en-US"/>
         </w:rPr>
-        <w:t xml:space="preserve">in this article, solutions are being given to a fairly common </w:t>
-      </w:r>
-      <w:proofErr w:type="spellStart"/>
-      <w:r>
-        <w:rPr>
-          <w:b/>
-          <w:sz w:val="18"/>
-          <w:lang w:val="en-US"/>
-        </w:rPr>
-        <w:t>problema</w:t>
-      </w:r>
-      <w:proofErr w:type="spellEnd"/>
-      <w:r>
-        <w:rPr>
-          <w:b/>
-          <w:sz w:val="18"/>
-          <w:lang w:val="en-US"/>
-        </w:rPr>
-        <w:t xml:space="preserve"> in society, such as the lack of employment and the scarce skills due to the changing world, this as an initiative to solve the ninth sustainable development goal proposed by the united nations [2], which involves the development of tech</w:t>
+        <w:t>in this article, solutions are being given to a fairly common problema in society, such as the lack of employment and the scarce skills due to the changing world, this as an initiative to solve the ninth sustainable development goal proposed by the united nations [2], which involves the development of tech</w:t>
       </w:r>
       <w:r>
         <w:rPr>
@@ -1661,15 +1641,7 @@
         <w:t>aun</w:t>
       </w:r>
       <w:r>
-        <w:t xml:space="preserve"> </w:t>
-      </w:r>
-      <w:proofErr w:type="gramStart"/>
-      <w:r>
-        <w:t>así</w:t>
-      </w:r>
-      <w:proofErr w:type="gramEnd"/>
-      <w:r>
-        <w:t xml:space="preserve"> significan el avance para la población, pero esto puede mejorar gracias a la integración de la tecnología a est</w:t>
+        <w:t xml:space="preserve"> así significan el avance para la población, pero esto puede mejorar gracias a la integración de la tecnología a est</w:t>
       </w:r>
       <w:r>
         <w:t>ás industrias.</w:t>
@@ -3930,16 +3902,8 @@
         <w:rPr>
           <w:lang w:val="es-CO"/>
         </w:rPr>
-        <w:t xml:space="preserve">s que vamos a desarrollar en nuestros estudiantes </w:t>
-      </w:r>
-      <w:proofErr w:type="gramStart"/>
-      <w:r>
-        <w:rPr>
-          <w:lang w:val="es-CO"/>
-        </w:rPr>
-        <w:t>será</w:t>
-      </w:r>
-      <w:proofErr w:type="gramEnd"/>
+        <w:t>s que vamos a desarrollar en nuestros estudiantes será</w:t>
+      </w:r>
       <w:r>
         <w:rPr>
           <w:lang w:val="es-CO"/>
@@ -4812,19 +4776,11 @@
               </w:rPr>
               <w:t xml:space="preserve"> </w:t>
             </w:r>
-            <w:proofErr w:type="spellStart"/>
             <w:r>
               <w:rPr>
                 <w:sz w:val="16"/>
               </w:rPr>
-              <w:t>linea</w:t>
-            </w:r>
-            <w:proofErr w:type="spellEnd"/>
-            <w:r>
-              <w:rPr>
-                <w:sz w:val="16"/>
-              </w:rPr>
-              <w:t>].</w:t>
+              <w:t>linea].</w:t>
             </w:r>
             <w:r>
               <w:rPr>
@@ -4854,33 +4810,11 @@
               </w:rPr>
               <w:t xml:space="preserve"> </w:t>
             </w:r>
-            <w:proofErr w:type="spellStart"/>
             <w:r>
               <w:rPr>
                 <w:sz w:val="16"/>
               </w:rPr>
-              <w:t>content</w:t>
-            </w:r>
-            <w:proofErr w:type="spellEnd"/>
-            <w:r>
-              <w:rPr>
-                <w:sz w:val="16"/>
-              </w:rPr>
-              <w:t>/</w:t>
-            </w:r>
-            <w:proofErr w:type="spellStart"/>
-            <w:r>
-              <w:rPr>
-                <w:sz w:val="16"/>
-              </w:rPr>
-              <w:t>uploads</w:t>
-            </w:r>
-            <w:proofErr w:type="spellEnd"/>
-            <w:r>
-              <w:rPr>
-                <w:sz w:val="16"/>
-              </w:rPr>
-              <w:t>/2018/02/CAP-MODELO-AVANZA-SOCIALES-</w:t>
+              <w:t>content/uploads/2018/02/CAP-MODELO-AVANZA-SOCIALES-</w:t>
             </w:r>
             <w:r>
               <w:rPr>
@@ -4921,21 +4855,7 @@
               <w:rPr>
                 <w:sz w:val="16"/>
               </w:rPr>
-              <w:t xml:space="preserve">[2]      los retos de contratación que hay en el sector tecnológico en Colombia, [en línea] </w:t>
-            </w:r>
-            <w:proofErr w:type="spellStart"/>
-            <w:r>
-              <w:rPr>
-                <w:sz w:val="16"/>
-              </w:rPr>
-              <w:t>available</w:t>
-            </w:r>
-            <w:proofErr w:type="spellEnd"/>
-            <w:r>
-              <w:rPr>
-                <w:sz w:val="16"/>
-              </w:rPr>
-              <w:t xml:space="preserve">: </w:t>
+              <w:t xml:space="preserve">[2]      los retos de contratación que hay en el sector tecnológico en Colombia, [en línea] available: </w:t>
             </w:r>
             <w:hyperlink r:id="rId19" w:history="1">
               <w:r>
@@ -5167,19 +5087,11 @@
               </w:rPr>
               <w:t xml:space="preserve"> </w:t>
             </w:r>
-            <w:proofErr w:type="spellStart"/>
             <w:r>
               <w:rPr>
                 <w:sz w:val="16"/>
               </w:rPr>
-              <w:t>Available</w:t>
-            </w:r>
-            <w:proofErr w:type="spellEnd"/>
-            <w:r>
-              <w:rPr>
-                <w:sz w:val="16"/>
-              </w:rPr>
-              <w:t>:</w:t>
+              <w:t>Available:</w:t>
             </w:r>
             <w:r>
               <w:rPr>
@@ -5272,21 +5184,7 @@
               <w:rPr>
                 <w:sz w:val="16"/>
               </w:rPr>
-              <w:t xml:space="preserve">[4] Forbes, [en línea] </w:t>
-            </w:r>
-            <w:proofErr w:type="spellStart"/>
-            <w:r>
-              <w:rPr>
-                <w:sz w:val="16"/>
-              </w:rPr>
-              <w:t>available</w:t>
-            </w:r>
-            <w:proofErr w:type="spellEnd"/>
-            <w:r>
-              <w:rPr>
-                <w:sz w:val="16"/>
-              </w:rPr>
-              <w:t xml:space="preserve">: </w:t>
+              <w:t xml:space="preserve">[4] Forbes, [en línea] available: </w:t>
             </w:r>
             <w:r>
               <w:rPr>
@@ -5355,21 +5253,7 @@
               <w:rPr>
                 <w:sz w:val="16"/>
               </w:rPr>
-              <w:t xml:space="preserve">  </w:t>
-            </w:r>
-            <w:proofErr w:type="spellStart"/>
-            <w:r>
-              <w:rPr>
-                <w:sz w:val="16"/>
-              </w:rPr>
-              <w:t>Available</w:t>
-            </w:r>
-            <w:proofErr w:type="spellEnd"/>
-            <w:r>
-              <w:rPr>
-                <w:sz w:val="16"/>
-              </w:rPr>
-              <w:t xml:space="preserve">: </w:t>
+              <w:t xml:space="preserve">  Available: </w:t>
             </w:r>
             <w:r>
               <w:rPr>
@@ -5407,35 +5291,7 @@
               <w:rPr>
                 <w:sz w:val="16"/>
               </w:rPr>
-              <w:t xml:space="preserve">[6]    la </w:t>
-            </w:r>
-            <w:proofErr w:type="gramStart"/>
-            <w:r>
-              <w:rPr>
-                <w:sz w:val="16"/>
-              </w:rPr>
-              <w:t>república,  [</w:t>
-            </w:r>
-            <w:proofErr w:type="gramEnd"/>
-            <w:r>
-              <w:rPr>
-                <w:sz w:val="16"/>
-              </w:rPr>
-              <w:t xml:space="preserve">en línea] </w:t>
-            </w:r>
-            <w:proofErr w:type="spellStart"/>
-            <w:r>
-              <w:rPr>
-                <w:sz w:val="16"/>
-              </w:rPr>
-              <w:t>available</w:t>
-            </w:r>
-            <w:proofErr w:type="spellEnd"/>
-            <w:r>
-              <w:rPr>
-                <w:sz w:val="16"/>
-              </w:rPr>
-              <w:t xml:space="preserve">: </w:t>
+              <w:t xml:space="preserve">[6]    la república,  [en línea] available: </w:t>
             </w:r>
             <w:r>
               <w:rPr>
@@ -6562,7 +6418,7 @@
         <w:gridCol w:w="2606"/>
         <w:gridCol w:w="2699"/>
         <w:gridCol w:w="2196"/>
-        <w:gridCol w:w="1107"/>
+        <w:gridCol w:w="1101"/>
       </w:tblGrid>
       <w:tr>
         <w:trPr>
@@ -6689,7 +6545,6 @@
                 <w:lang w:val="es-CO" w:eastAsia="es-CO"/>
               </w:rPr>
             </w:pPr>
-            <w:proofErr w:type="gramStart"/>
             <w:r>
               <w:rPr>
                 <w:rFonts w:ascii="Calibri" w:hAnsi="Calibri" w:cs="Calibri"/>
@@ -6698,7 +6553,6 @@
               </w:rPr>
               <w:t>Total</w:t>
             </w:r>
-            <w:proofErr w:type="gramEnd"/>
             <w:r>
               <w:rPr>
                 <w:rFonts w:ascii="Calibri" w:hAnsi="Calibri" w:cs="Calibri"/>
@@ -7528,7 +7382,7 @@
         <w:rPr>
           <w:lang w:val="es-CO"/>
         </w:rPr>
-        <w:t xml:space="preserve">Estos gráficos aunque relacionados, no tienen que ver con la conclusión. </w:t>
+        <w:t xml:space="preserve">Estos gráficos, aunque relacionados, no tienen que ver con la conclusión. </w:t>
       </w:r>
     </w:p>
     <w:p>
@@ -7539,7 +7393,7 @@
         <w:rPr>
           <w:lang w:val="es-CO"/>
         </w:rPr>
-        <w:t xml:space="preserve">No habla de oferta salarial. Ni de demanda de talento. </w:t>
+        <w:t>No habla de oferta salarial. Ni de demanda de talento.</w:t>
       </w:r>
     </w:p>
   </w:comment>
@@ -7569,7 +7423,7 @@
         <w:rPr>
           <w:lang w:val="es-CO"/>
         </w:rPr>
-        <w:t xml:space="preserve">Si no es exponencial cómo es? Potencial? Lineal? No se espera crecimiento. </w:t>
+        <w:t xml:space="preserve">¿Si no es exponencial cómo es? ¿Potencial? ¿Lineal? No se espera crecimiento. </w:t>
       </w:r>
     </w:p>
     <w:p>
@@ -7586,7 +7440,7 @@
         <w:r>
           <w:rPr>
             <w:rStyle w:val="Hyperlink"/>
-            <w:lang w:val="es-CO"/>
+            <w:lang w:val="en-US"/>
           </w:rPr>
           <w:t>https://www.gartner.es/es/tecnologia-de-la-informacion/insights/principales-tendencias-tecnologicas</w:t>
         </w:r>
@@ -7684,7 +7538,7 @@
         <w:rPr>
           <w:lang w:val="es-CO"/>
         </w:rPr>
-        <w:t xml:space="preserve">Es importante que todos realicen una contribución al trabajo de acuerdo a la distribución acordada. </w:t>
+        <w:t xml:space="preserve">Es importante que todos realicen una contribución al trabajo de acuerdo con la distribución acordada. </w:t>
       </w:r>
     </w:p>
   </w:comment>
